--- a/Module 1/lab 3. Cloning Repositories and Setting Up Local Workflows.docx
+++ b/Module 1/lab 3. Cloning Repositories and Setting Up Local Workflows.docx
@@ -4,6 +4,7 @@
   <w:body>
     <w:p>
       <w:pPr>
+        <w:pStyle w:val="NoSpacing"/>
         <w:rPr>
           <w:rFonts w:ascii="Times New Roman" w:hAnsi="Times New Roman" w:cs="Times New Roman"/>
           <w:b/>
@@ -1232,13 +1233,15 @@
       <w:r>
         <w:rPr>
           <w:rFonts w:ascii="Times New Roman" w:hAnsi="Times New Roman" w:cs="Times New Roman"/>
+          <w:b/>
+          <w:bCs/>
           <w:noProof/>
         </w:rPr>
         <w:drawing>
-          <wp:inline distT="0" distB="0" distL="0" distR="0" wp14:anchorId="6C74DF3B" wp14:editId="5AA4DBFC">
-            <wp:extent cx="3840480" cy="1147262"/>
-            <wp:effectExtent l="0" t="0" r="7620" b="0"/>
-            <wp:docPr id="1262448307" name="Picture 1"/>
+          <wp:inline distT="0" distB="0" distL="0" distR="0" wp14:anchorId="3D96CDC3" wp14:editId="0F35150C">
+            <wp:extent cx="5476874" cy="2095500"/>
+            <wp:effectExtent l="0" t="0" r="0" b="0"/>
+            <wp:docPr id="1048131644" name="Picture 5"/>
             <wp:cNvGraphicFramePr>
               <a:graphicFrameLocks xmlns:a="http://schemas.openxmlformats.org/drawingml/2006/main" noChangeAspect="1"/>
             </wp:cNvGraphicFramePr>
@@ -1246,11 +1249,17 @@
               <a:graphicData uri="http://schemas.openxmlformats.org/drawingml/2006/picture">
                 <pic:pic xmlns:pic="http://schemas.openxmlformats.org/drawingml/2006/picture">
                   <pic:nvPicPr>
-                    <pic:cNvPr id="1262448307" name=""/>
+                    <pic:cNvPr id="1048131644" name="Picture 1048131644"/>
                     <pic:cNvPicPr/>
                   </pic:nvPicPr>
                   <pic:blipFill>
-                    <a:blip r:embed="rId11"/>
+                    <a:blip r:embed="rId11">
+                      <a:extLst>
+                        <a:ext uri="{28A0092B-C50C-407E-A947-70E740481C1C}">
+                          <a14:useLocalDpi xmlns:a14="http://schemas.microsoft.com/office/drawing/2010/main" val="0"/>
+                        </a:ext>
+                      </a:extLst>
+                    </a:blip>
                     <a:stretch>
                       <a:fillRect/>
                     </a:stretch>
@@ -1258,7 +1267,7 @@
                   <pic:spPr>
                     <a:xfrm>
                       <a:off x="0" y="0"/>
-                      <a:ext cx="3861752" cy="1153617"/>
+                      <a:ext cx="5501152" cy="2104789"/>
                     </a:xfrm>
                     <a:prstGeom prst="rect">
                       <a:avLst/>
@@ -1324,10 +1333,10 @@
           <w:noProof/>
         </w:rPr>
         <w:drawing>
-          <wp:inline distT="0" distB="0" distL="0" distR="0" wp14:anchorId="01982EA3" wp14:editId="4641DFC2">
-            <wp:extent cx="5943600" cy="848995"/>
-            <wp:effectExtent l="0" t="0" r="0" b="8255"/>
-            <wp:docPr id="3097968" name="Picture 1"/>
+          <wp:inline distT="0" distB="0" distL="0" distR="0" wp14:anchorId="34664191" wp14:editId="515BD38D">
+            <wp:extent cx="5943600" cy="733425"/>
+            <wp:effectExtent l="0" t="0" r="0" b="9525"/>
+            <wp:docPr id="1488336574" name="Picture 6"/>
             <wp:cNvGraphicFramePr>
               <a:graphicFrameLocks xmlns:a="http://schemas.openxmlformats.org/drawingml/2006/main" noChangeAspect="1"/>
             </wp:cNvGraphicFramePr>
@@ -1335,11 +1344,17 @@
               <a:graphicData uri="http://schemas.openxmlformats.org/drawingml/2006/picture">
                 <pic:pic xmlns:pic="http://schemas.openxmlformats.org/drawingml/2006/picture">
                   <pic:nvPicPr>
-                    <pic:cNvPr id="3097968" name=""/>
+                    <pic:cNvPr id="1488336574" name="Picture 1488336574"/>
                     <pic:cNvPicPr/>
                   </pic:nvPicPr>
                   <pic:blipFill>
-                    <a:blip r:embed="rId12"/>
+                    <a:blip r:embed="rId12">
+                      <a:extLst>
+                        <a:ext uri="{28A0092B-C50C-407E-A947-70E740481C1C}">
+                          <a14:useLocalDpi xmlns:a14="http://schemas.microsoft.com/office/drawing/2010/main" val="0"/>
+                        </a:ext>
+                      </a:extLst>
+                    </a:blip>
                     <a:stretch>
                       <a:fillRect/>
                     </a:stretch>
@@ -1347,7 +1362,7 @@
                   <pic:spPr>
                     <a:xfrm>
                       <a:off x="0" y="0"/>
-                      <a:ext cx="5943600" cy="848995"/>
+                      <a:ext cx="5943600" cy="733425"/>
                     </a:xfrm>
                     <a:prstGeom prst="rect">
                       <a:avLst/>
@@ -1404,10 +1419,10 @@
           <w:noProof/>
         </w:rPr>
         <w:drawing>
-          <wp:inline distT="0" distB="0" distL="0" distR="0" wp14:anchorId="6831E653" wp14:editId="5D5DE314">
-            <wp:extent cx="5943600" cy="1113155"/>
-            <wp:effectExtent l="0" t="0" r="0" b="0"/>
-            <wp:docPr id="19673055" name="Picture 1"/>
+          <wp:inline distT="0" distB="0" distL="0" distR="0" wp14:anchorId="0B6D2111" wp14:editId="118C2462">
+            <wp:extent cx="5925377" cy="885949"/>
+            <wp:effectExtent l="0" t="0" r="0" b="9525"/>
+            <wp:docPr id="1632334497" name="Picture 7"/>
             <wp:cNvGraphicFramePr>
               <a:graphicFrameLocks xmlns:a="http://schemas.openxmlformats.org/drawingml/2006/main" noChangeAspect="1"/>
             </wp:cNvGraphicFramePr>
@@ -1415,11 +1430,17 @@
               <a:graphicData uri="http://schemas.openxmlformats.org/drawingml/2006/picture">
                 <pic:pic xmlns:pic="http://schemas.openxmlformats.org/drawingml/2006/picture">
                   <pic:nvPicPr>
-                    <pic:cNvPr id="19673055" name=""/>
+                    <pic:cNvPr id="1632334497" name="Picture 1632334497"/>
                     <pic:cNvPicPr/>
                   </pic:nvPicPr>
                   <pic:blipFill>
-                    <a:blip r:embed="rId13"/>
+                    <a:blip r:embed="rId13">
+                      <a:extLst>
+                        <a:ext uri="{28A0092B-C50C-407E-A947-70E740481C1C}">
+                          <a14:useLocalDpi xmlns:a14="http://schemas.microsoft.com/office/drawing/2010/main" val="0"/>
+                        </a:ext>
+                      </a:extLst>
+                    </a:blip>
                     <a:stretch>
                       <a:fillRect/>
                     </a:stretch>
@@ -1427,7 +1448,7 @@
                   <pic:spPr>
                     <a:xfrm>
                       <a:off x="0" y="0"/>
-                      <a:ext cx="5943600" cy="1113155"/>
+                      <a:ext cx="5925377" cy="885949"/>
                     </a:xfrm>
                     <a:prstGeom prst="rect">
                       <a:avLst/>
@@ -3730,6 +3751,15 @@
       <w:u w:val="single"/>
     </w:rPr>
   </w:style>
+  <w:style w:type="paragraph" w:styleId="NoSpacing">
+    <w:name w:val="No Spacing"/>
+    <w:uiPriority w:val="1"/>
+    <w:qFormat/>
+    <w:rsid w:val="0075023A"/>
+    <w:pPr>
+      <w:spacing w:after="0" w:line="240" w:lineRule="auto"/>
+    </w:pPr>
+  </w:style>
 </w:styles>
 </file>
 
